--- a/documentation/description_english.docx
+++ b/documentation/description_english.docx
@@ -255,7 +255,23 @@
           <w:sz w:val="28"/>
           <w:szCs w:val="28"/>
         </w:rPr>
-        <w:t>To present an example of how the execution concurrent processes occurs, given the use of a mutual exclusion mechanism and the access to critical regions;</w:t>
+        <w:t xml:space="preserve">To present an example of how the execution concurrent processes occurs, given the use of a mutual exclusion </w:t>
+      </w:r>
+      <w:proofErr w:type="gramStart"/>
+      <w:r>
+        <w:rPr>
+          <w:sz w:val="28"/>
+          <w:szCs w:val="28"/>
+        </w:rPr>
+        <w:t>mechanism</w:t>
+      </w:r>
+      <w:proofErr w:type="gramEnd"/>
+      <w:r>
+        <w:rPr>
+          <w:sz w:val="28"/>
+          <w:szCs w:val="28"/>
+        </w:rPr>
+        <w:t xml:space="preserve"> and the access to critical regions;</w:t>
       </w:r>
     </w:p>
     <w:p>
@@ -425,10 +441,10 @@
           <w:u w:val="single"/>
         </w:rPr>
         <w:drawing>
-          <wp:inline distT="0" distB="0" distL="0" distR="0" wp14:anchorId="3BC3736A" wp14:editId="542F7C4D">
-            <wp:extent cx="5724608" cy="3558540"/>
-            <wp:effectExtent l="0" t="0" r="0" b="0"/>
-            <wp:docPr id="1" name="Picture 1" descr="Macintosh HD:Users:henrisilver:Desktop:snapshot.png"/>
+          <wp:inline distT="0" distB="0" distL="0" distR="0" wp14:anchorId="3BC3736A" wp14:editId="5F46EAD0">
+            <wp:extent cx="5486082" cy="3558540"/>
+            <wp:effectExtent l="0" t="0" r="635" b="0"/>
+            <wp:docPr id="1" name="Picture 1"/>
             <wp:cNvGraphicFramePr>
               <a:graphicFrameLocks xmlns:a="http://schemas.openxmlformats.org/drawingml/2006/main" noChangeAspect="1"/>
             </wp:cNvGraphicFramePr>
@@ -449,7 +465,6 @@
                         </a:ext>
                       </a:extLst>
                     </a:blip>
-                    <a:srcRect/>
                     <a:stretch>
                       <a:fillRect/>
                     </a:stretch>
@@ -457,7 +472,7 @@
                   <pic:spPr bwMode="auto">
                     <a:xfrm>
                       <a:off x="0" y="0"/>
-                      <a:ext cx="5724608" cy="3558540"/>
+                      <a:ext cx="5486082" cy="3558540"/>
                     </a:xfrm>
                     <a:prstGeom prst="rect">
                       <a:avLst/>
@@ -522,28 +537,69 @@
           <w:szCs w:val="28"/>
         </w:rPr>
       </w:pPr>
-      <w:r>
-        <w:rPr>
-          <w:sz w:val="28"/>
-          <w:szCs w:val="28"/>
-        </w:rPr>
-        <w:t xml:space="preserve">Guilherme Nishina Fortes </w:t>
-      </w:r>
-    </w:p>
-    <w:p>
-      <w:pPr>
-        <w:jc w:val="both"/>
-        <w:rPr>
-          <w:sz w:val="28"/>
-          <w:szCs w:val="28"/>
-        </w:rPr>
-      </w:pPr>
-      <w:r>
-        <w:rPr>
-          <w:sz w:val="28"/>
-          <w:szCs w:val="28"/>
-        </w:rPr>
-        <w:t xml:space="preserve">Henrique de Almeida Machado da Silveira </w:t>
+      <w:proofErr w:type="spellStart"/>
+      <w:r>
+        <w:rPr>
+          <w:sz w:val="28"/>
+          <w:szCs w:val="28"/>
+        </w:rPr>
+        <w:t>Guilherme</w:t>
+      </w:r>
+      <w:proofErr w:type="spellEnd"/>
+      <w:r>
+        <w:rPr>
+          <w:sz w:val="28"/>
+          <w:szCs w:val="28"/>
+        </w:rPr>
+        <w:t xml:space="preserve"> </w:t>
+      </w:r>
+      <w:proofErr w:type="spellStart"/>
+      <w:r>
+        <w:rPr>
+          <w:sz w:val="28"/>
+          <w:szCs w:val="28"/>
+        </w:rPr>
+        <w:t>Nishina</w:t>
+      </w:r>
+      <w:proofErr w:type="spellEnd"/>
+      <w:r>
+        <w:rPr>
+          <w:sz w:val="28"/>
+          <w:szCs w:val="28"/>
+        </w:rPr>
+        <w:t xml:space="preserve"> Fortes </w:t>
+      </w:r>
+    </w:p>
+    <w:p>
+      <w:pPr>
+        <w:jc w:val="both"/>
+        <w:rPr>
+          <w:sz w:val="28"/>
+          <w:szCs w:val="28"/>
+        </w:rPr>
+      </w:pPr>
+      <w:r>
+        <w:rPr>
+          <w:sz w:val="28"/>
+          <w:szCs w:val="28"/>
+        </w:rPr>
+        <w:t xml:space="preserve">Henrique de Almeida Machado da </w:t>
+      </w:r>
+      <w:proofErr w:type="spellStart"/>
+      <w:r>
+        <w:rPr>
+          <w:sz w:val="28"/>
+          <w:szCs w:val="28"/>
+        </w:rPr>
+        <w:t>Silveira</w:t>
+      </w:r>
+      <w:proofErr w:type="spellEnd"/>
+      <w:r>
+        <w:rPr>
+          <w:sz w:val="28"/>
+          <w:szCs w:val="28"/>
+        </w:rPr>
+        <w:t xml:space="preserve"> </w:t>
       </w:r>
     </w:p>
     <w:p>
@@ -575,7 +631,23 @@
           <w:sz w:val="28"/>
           <w:szCs w:val="28"/>
         </w:rPr>
-        <w:t xml:space="preserve">Sergio Yudi Takeda </w:t>
+        <w:t xml:space="preserve">Sergio </w:t>
+      </w:r>
+      <w:proofErr w:type="spellStart"/>
+      <w:r>
+        <w:rPr>
+          <w:sz w:val="28"/>
+          <w:szCs w:val="28"/>
+        </w:rPr>
+        <w:t>Yudi</w:t>
+      </w:r>
+      <w:proofErr w:type="spellEnd"/>
+      <w:r>
+        <w:rPr>
+          <w:sz w:val="28"/>
+          <w:szCs w:val="28"/>
+        </w:rPr>
+        <w:t xml:space="preserve"> Takeda </w:t>
       </w:r>
     </w:p>
     <w:p>
@@ -604,7 +676,25 @@
           <w:szCs w:val="28"/>
           <w:u w:val="single"/>
         </w:rPr>
-        <w:t>SYSTEM REQUISITES AND NECESSARY RESOURCES</w:t>
+        <w:t>SYSTEM REQUI</w:t>
+      </w:r>
+      <w:r>
+        <w:rPr>
+          <w:b/>
+          <w:sz w:val="28"/>
+          <w:szCs w:val="28"/>
+          <w:u w:val="single"/>
+        </w:rPr>
+        <w:t>REMENTS</w:t>
+      </w:r>
+      <w:r>
+        <w:rPr>
+          <w:b/>
+          <w:sz w:val="28"/>
+          <w:szCs w:val="28"/>
+          <w:u w:val="single"/>
+        </w:rPr>
+        <w:t xml:space="preserve"> AND NECESSARY RESOURCES</w:t>
       </w:r>
     </w:p>
     <w:p>
@@ -667,38 +757,294 @@
           <w:sz w:val="28"/>
           <w:szCs w:val="28"/>
         </w:rPr>
-        <w:t>The latest version of Java was Java 8 when this text was written;</w:t>
-      </w:r>
-    </w:p>
-    <w:p>
-      <w:pPr>
-        <w:pStyle w:val="ListParagraph"/>
-        <w:numPr>
-          <w:ilvl w:val="0"/>
-          <w:numId w:val="4"/>
-        </w:numPr>
-        <w:jc w:val="both"/>
-        <w:rPr>
-          <w:sz w:val="28"/>
-          <w:szCs w:val="28"/>
-        </w:rPr>
-      </w:pPr>
-      <w:r>
-        <w:rPr>
-          <w:sz w:val="28"/>
-          <w:szCs w:val="28"/>
-        </w:rPr>
-        <w:t>I</w:t>
+        <w:t xml:space="preserve">The </w:t>
+      </w:r>
+      <w:r>
+        <w:rPr>
+          <w:sz w:val="28"/>
+          <w:szCs w:val="28"/>
+        </w:rPr>
+        <w:t>latest version of Java was Ja</w:t>
+      </w:r>
+      <w:r>
+        <w:rPr>
+          <w:sz w:val="28"/>
+          <w:szCs w:val="28"/>
+        </w:rPr>
+        <w:t>va 8 when this text was written.</w:t>
+      </w:r>
+    </w:p>
+    <w:p>
+      <w:pPr>
+        <w:jc w:val="both"/>
+        <w:rPr>
+          <w:sz w:val="28"/>
+          <w:szCs w:val="28"/>
+        </w:rPr>
+      </w:pPr>
+    </w:p>
+    <w:p>
+      <w:pPr>
+        <w:jc w:val="both"/>
+        <w:rPr>
+          <w:b/>
+          <w:sz w:val="28"/>
+          <w:szCs w:val="28"/>
+          <w:u w:val="single"/>
+        </w:rPr>
+      </w:pPr>
+      <w:r>
+        <w:rPr>
+          <w:b/>
+          <w:sz w:val="28"/>
+          <w:szCs w:val="28"/>
+          <w:u w:val="single"/>
+        </w:rPr>
+        <w:t>INSTALLATION AND USAGE INSTRUCTIONS</w:t>
+      </w:r>
+    </w:p>
+    <w:p>
+      <w:pPr>
+        <w:jc w:val="both"/>
+        <w:rPr>
+          <w:sz w:val="28"/>
+          <w:szCs w:val="28"/>
+        </w:rPr>
+      </w:pPr>
+      <w:r>
+        <w:rPr>
+          <w:b/>
+          <w:sz w:val="28"/>
+          <w:szCs w:val="28"/>
+        </w:rPr>
+        <w:t xml:space="preserve">INSTALLATION: </w:t>
+      </w:r>
+      <w:r>
+        <w:rPr>
+          <w:sz w:val="28"/>
+          <w:szCs w:val="28"/>
+        </w:rPr>
+        <w:t>It is nor necessary to install the software. The provided .jar file can be executed by opening it. However, in some cases, the computer’s security settings might block the execution of the software. In this case, change the computer’s security settings to allow</w:t>
+      </w:r>
+      <w:r>
+        <w:rPr>
+          <w:sz w:val="28"/>
+          <w:szCs w:val="28"/>
+        </w:rPr>
+        <w:t xml:space="preserve"> the execution of the Open Educational Resource.</w:t>
+      </w:r>
+    </w:p>
+    <w:p>
+      <w:pPr>
+        <w:jc w:val="both"/>
+        <w:rPr>
+          <w:sz w:val="28"/>
+          <w:szCs w:val="28"/>
+        </w:rPr>
+      </w:pPr>
+      <w:r>
+        <w:rPr>
+          <w:b/>
+          <w:sz w:val="28"/>
+          <w:szCs w:val="28"/>
+        </w:rPr>
+        <w:t>USAGE</w:t>
+      </w:r>
+      <w:r>
+        <w:rPr>
+          <w:b/>
+          <w:sz w:val="28"/>
+          <w:szCs w:val="28"/>
+        </w:rPr>
+        <w:t xml:space="preserve">: </w:t>
+      </w:r>
+      <w:r>
+        <w:rPr>
+          <w:sz w:val="28"/>
+          <w:szCs w:val="28"/>
+        </w:rPr>
+        <w:t xml:space="preserve">To use the software, choose your language of preference in the </w:t>
+      </w:r>
+      <w:r>
+        <w:rPr>
+          <w:i/>
+          <w:sz w:val="28"/>
+          <w:szCs w:val="28"/>
+        </w:rPr>
+        <w:t>Language Menu</w:t>
+      </w:r>
+      <w:r>
+        <w:rPr>
+          <w:sz w:val="28"/>
+          <w:szCs w:val="28"/>
+        </w:rPr>
+        <w:t>. Now, in the main menu, select on</w:t>
+      </w:r>
+      <w:r>
+        <w:rPr>
+          <w:sz w:val="28"/>
+          <w:szCs w:val="28"/>
+        </w:rPr>
+        <w:t>e</w:t>
+      </w:r>
+      <w:r>
+        <w:rPr>
+          <w:sz w:val="28"/>
+          <w:szCs w:val="28"/>
+        </w:rPr>
+        <w:t xml:space="preserve"> of the provided options.</w:t>
+      </w:r>
+      <w:r>
+        <w:rPr>
+          <w:sz w:val="28"/>
+          <w:szCs w:val="28"/>
+        </w:rPr>
+        <w:t xml:space="preserve"> The </w:t>
+      </w:r>
+      <w:r>
+        <w:rPr>
+          <w:i/>
+          <w:sz w:val="28"/>
+          <w:szCs w:val="28"/>
+        </w:rPr>
+        <w:t>Summary of Concepts</w:t>
+      </w:r>
+      <w:r>
+        <w:rPr>
+          <w:sz w:val="28"/>
+          <w:szCs w:val="28"/>
+        </w:rPr>
+        <w:t xml:space="preserve"> </w:t>
+      </w:r>
+      <w:r>
+        <w:rPr>
+          <w:sz w:val="28"/>
+          <w:szCs w:val="28"/>
+        </w:rPr>
+        <w:t>option</w:t>
+      </w:r>
+      <w:r>
+        <w:rPr>
+          <w:sz w:val="28"/>
+          <w:szCs w:val="28"/>
+        </w:rPr>
+        <w:t xml:space="preserve"> presents basic definitions of some </w:t>
+      </w:r>
+      <w:proofErr w:type="gramStart"/>
+      <w:r>
+        <w:rPr>
+          <w:sz w:val="28"/>
+          <w:szCs w:val="28"/>
+        </w:rPr>
+        <w:t>concepts which</w:t>
+      </w:r>
+      <w:proofErr w:type="gramEnd"/>
+      <w:r>
+        <w:rPr>
+          <w:sz w:val="28"/>
+          <w:szCs w:val="28"/>
+        </w:rPr>
+        <w:t xml:space="preserve"> are essential to comprehend the content of the Open Educational Resource. The </w:t>
+      </w:r>
+      <w:r>
+        <w:rPr>
+          <w:i/>
+          <w:sz w:val="28"/>
+          <w:szCs w:val="28"/>
+        </w:rPr>
+        <w:t>Simulations</w:t>
+      </w:r>
+      <w:r>
+        <w:rPr>
+          <w:sz w:val="28"/>
+          <w:szCs w:val="28"/>
+        </w:rPr>
+        <w:t xml:space="preserve"> </w:t>
+      </w:r>
+      <w:r>
+        <w:rPr>
+          <w:sz w:val="28"/>
+          <w:szCs w:val="28"/>
+        </w:rPr>
+        <w:t>option</w:t>
+      </w:r>
+      <w:r>
+        <w:rPr>
+          <w:sz w:val="28"/>
+          <w:szCs w:val="28"/>
+        </w:rPr>
+        <w:t xml:space="preserve"> lets the user choose between three simulation modes of concurrent processes execution. The simulations include examples with and without the usage of mutual exclusion mechanisms. The </w:t>
+      </w:r>
+      <w:r>
+        <w:rPr>
+          <w:i/>
+          <w:sz w:val="28"/>
+          <w:szCs w:val="28"/>
+        </w:rPr>
+        <w:t>Credits</w:t>
+      </w:r>
+      <w:r>
+        <w:rPr>
+          <w:sz w:val="28"/>
+          <w:szCs w:val="28"/>
+        </w:rPr>
+        <w:t xml:space="preserve"> </w:t>
+      </w:r>
+      <w:r>
+        <w:rPr>
+          <w:sz w:val="28"/>
+          <w:szCs w:val="28"/>
+        </w:rPr>
+        <w:t>option</w:t>
+      </w:r>
+      <w:r>
+        <w:rPr>
+          <w:sz w:val="28"/>
+          <w:szCs w:val="28"/>
+        </w:rPr>
+        <w:t xml:space="preserve"> shows information about the software’s authors and copyright information. Finally the </w:t>
+      </w:r>
+      <w:r>
+        <w:rPr>
+          <w:i/>
+          <w:sz w:val="28"/>
+          <w:szCs w:val="28"/>
+        </w:rPr>
+        <w:t>Change Language</w:t>
+      </w:r>
+      <w:r>
+        <w:rPr>
+          <w:sz w:val="28"/>
+          <w:szCs w:val="28"/>
+        </w:rPr>
+        <w:t xml:space="preserve"> option allows the user to go back to the </w:t>
+      </w:r>
+      <w:r>
+        <w:rPr>
+          <w:i/>
+          <w:sz w:val="28"/>
+          <w:szCs w:val="28"/>
+        </w:rPr>
+        <w:t>Language Menu</w:t>
+      </w:r>
+      <w:r>
+        <w:rPr>
+          <w:sz w:val="28"/>
+          <w:szCs w:val="28"/>
+        </w:rPr>
+        <w:t>.</w:t>
       </w:r>
       <w:bookmarkStart w:id="0" w:name="_GoBack"/>
       <w:bookmarkEnd w:id="0"/>
-      <w:r>
-        <w:rPr>
-          <w:sz w:val="28"/>
-          <w:szCs w:val="28"/>
-        </w:rPr>
-        <w:t>n case the user downloads the installers for Windows or Macintosh, there is no needed for additional resources.</w:t>
-      </w:r>
+    </w:p>
+    <w:p>
+      <w:pPr>
+        <w:jc w:val="both"/>
+        <w:rPr>
+          <w:sz w:val="28"/>
+          <w:szCs w:val="28"/>
+        </w:rPr>
+      </w:pPr>
     </w:p>
     <w:p/>
     <w:sectPr>

--- a/documentation/description_english.docx
+++ b/documentation/description_english.docx
@@ -255,7 +255,7 @@
           <w:sz w:val="28"/>
           <w:szCs w:val="28"/>
         </w:rPr>
-        <w:t xml:space="preserve">To present an example of how the execution concurrent processes occurs, given the use of a mutual exclusion </w:t>
+        <w:t xml:space="preserve">To present an example of how the execution concurrent </w:t>
       </w:r>
       <w:proofErr w:type="gramStart"/>
       <w:r>
@@ -263,7 +263,7 @@
           <w:sz w:val="28"/>
           <w:szCs w:val="28"/>
         </w:rPr>
-        <w:t>mechanism</w:t>
+        <w:t>processes</w:t>
       </w:r>
       <w:proofErr w:type="gramEnd"/>
       <w:r>
@@ -271,7 +271,7 @@
           <w:sz w:val="28"/>
           <w:szCs w:val="28"/>
         </w:rPr>
-        <w:t xml:space="preserve"> and the access to critical regions;</w:t>
+        <w:t xml:space="preserve"> occurs, given the use of a mutual exclusion mechanism and the access to critical regions;</w:t>
       </w:r>
     </w:p>
     <w:p>
@@ -432,6 +432,7 @@
         <w:lastRenderedPageBreak/>
         <w:t>SNAPSHOT</w:t>
       </w:r>
+      <w:bookmarkStart w:id="0" w:name="_GoBack"/>
       <w:r>
         <w:rPr>
           <w:b/>
@@ -441,8 +442,8 @@
           <w:u w:val="single"/>
         </w:rPr>
         <w:drawing>
-          <wp:inline distT="0" distB="0" distL="0" distR="0" wp14:anchorId="3BC3736A" wp14:editId="5F46EAD0">
-            <wp:extent cx="5486082" cy="3558540"/>
+          <wp:inline distT="0" distB="0" distL="0" distR="0" wp14:anchorId="3BC3736A" wp14:editId="71847357">
+            <wp:extent cx="5486082" cy="3558539"/>
             <wp:effectExtent l="0" t="0" r="635" b="0"/>
             <wp:docPr id="1" name="Picture 1"/>
             <wp:cNvGraphicFramePr>
@@ -472,7 +473,7 @@
                   <pic:spPr bwMode="auto">
                     <a:xfrm>
                       <a:off x="0" y="0"/>
-                      <a:ext cx="5486082" cy="3558540"/>
+                      <a:ext cx="5486082" cy="3558539"/>
                     </a:xfrm>
                     <a:prstGeom prst="rect">
                       <a:avLst/>
@@ -488,6 +489,7 @@
           </wp:inline>
         </w:drawing>
       </w:r>
+      <w:bookmarkEnd w:id="0"/>
     </w:p>
     <w:p>
       <w:pPr>
@@ -914,6 +916,52 @@
           <w:sz w:val="28"/>
           <w:szCs w:val="28"/>
         </w:rPr>
+        <w:t xml:space="preserve"> option presents basic definitions of some </w:t>
+      </w:r>
+      <w:proofErr w:type="gramStart"/>
+      <w:r>
+        <w:rPr>
+          <w:sz w:val="28"/>
+          <w:szCs w:val="28"/>
+        </w:rPr>
+        <w:t>concepts which</w:t>
+      </w:r>
+      <w:proofErr w:type="gramEnd"/>
+      <w:r>
+        <w:rPr>
+          <w:sz w:val="28"/>
+          <w:szCs w:val="28"/>
+        </w:rPr>
+        <w:t xml:space="preserve"> are essential to comprehend the content of the Open Educational Resource. The </w:t>
+      </w:r>
+      <w:r>
+        <w:rPr>
+          <w:i/>
+          <w:sz w:val="28"/>
+          <w:szCs w:val="28"/>
+        </w:rPr>
+        <w:t>Simulations</w:t>
+      </w:r>
+      <w:r>
+        <w:rPr>
+          <w:sz w:val="28"/>
+          <w:szCs w:val="28"/>
+        </w:rPr>
+        <w:t xml:space="preserve"> option lets the user choose between three simulation modes of concurrent processes execution. The simulations include examples with and without the usage of mutual exclusion mechanisms. The </w:t>
+      </w:r>
+      <w:r>
+        <w:rPr>
+          <w:i/>
+          <w:sz w:val="28"/>
+          <w:szCs w:val="28"/>
+        </w:rPr>
+        <w:t>Credits</w:t>
+      </w:r>
+      <w:r>
+        <w:rPr>
+          <w:sz w:val="28"/>
+          <w:szCs w:val="28"/>
+        </w:rPr>
         <w:t xml:space="preserve"> </w:t>
       </w:r>
       <w:r>
@@ -921,30 +969,7 @@
           <w:sz w:val="28"/>
           <w:szCs w:val="28"/>
         </w:rPr>
-        <w:t>option</w:t>
-      </w:r>
-      <w:r>
-        <w:rPr>
-          <w:sz w:val="28"/>
-          <w:szCs w:val="28"/>
-        </w:rPr>
-        <w:t xml:space="preserve"> presents basic definitions of some </w:t>
-      </w:r>
-      <w:proofErr w:type="gramStart"/>
-      <w:r>
-        <w:rPr>
-          <w:sz w:val="28"/>
-          <w:szCs w:val="28"/>
-        </w:rPr>
-        <w:t>concepts which</w:t>
-      </w:r>
-      <w:proofErr w:type="gramEnd"/>
-      <w:r>
-        <w:rPr>
-          <w:sz w:val="28"/>
-          <w:szCs w:val="28"/>
-        </w:rPr>
-        <w:t xml:space="preserve"> are essential to comprehend the content of the Open Educational Resource. The </w:t>
+        <w:t xml:space="preserve">option shows information about the software’s authors and copyright information. Finally the </w:t>
       </w:r>
       <w:r>
         <w:rPr>
@@ -952,28 +977,14 @@
           <w:sz w:val="28"/>
           <w:szCs w:val="28"/>
         </w:rPr>
-        <w:t>Simulations</w:t>
-      </w:r>
-      <w:r>
-        <w:rPr>
-          <w:sz w:val="28"/>
-          <w:szCs w:val="28"/>
-        </w:rPr>
-        <w:t xml:space="preserve"> </w:t>
-      </w:r>
-      <w:r>
-        <w:rPr>
-          <w:sz w:val="28"/>
-          <w:szCs w:val="28"/>
-        </w:rPr>
-        <w:t>option</w:t>
-      </w:r>
-      <w:r>
-        <w:rPr>
-          <w:sz w:val="28"/>
-          <w:szCs w:val="28"/>
-        </w:rPr>
-        <w:t xml:space="preserve"> lets the user choose between three simulation modes of concurrent processes execution. The simulations include examples with and without the usage of mutual exclusion mechanisms. The </w:t>
+        <w:t>Change Language</w:t>
+      </w:r>
+      <w:r>
+        <w:rPr>
+          <w:sz w:val="28"/>
+          <w:szCs w:val="28"/>
+        </w:rPr>
+        <w:t xml:space="preserve"> option allows the user to go back to the </w:t>
       </w:r>
       <w:r>
         <w:rPr>
@@ -981,50 +992,6 @@
           <w:sz w:val="28"/>
           <w:szCs w:val="28"/>
         </w:rPr>
-        <w:t>Credits</w:t>
-      </w:r>
-      <w:r>
-        <w:rPr>
-          <w:sz w:val="28"/>
-          <w:szCs w:val="28"/>
-        </w:rPr>
-        <w:t xml:space="preserve"> </w:t>
-      </w:r>
-      <w:r>
-        <w:rPr>
-          <w:sz w:val="28"/>
-          <w:szCs w:val="28"/>
-        </w:rPr>
-        <w:t>option</w:t>
-      </w:r>
-      <w:r>
-        <w:rPr>
-          <w:sz w:val="28"/>
-          <w:szCs w:val="28"/>
-        </w:rPr>
-        <w:t xml:space="preserve"> shows information about the software’s authors and copyright information. Finally the </w:t>
-      </w:r>
-      <w:r>
-        <w:rPr>
-          <w:i/>
-          <w:sz w:val="28"/>
-          <w:szCs w:val="28"/>
-        </w:rPr>
-        <w:t>Change Language</w:t>
-      </w:r>
-      <w:r>
-        <w:rPr>
-          <w:sz w:val="28"/>
-          <w:szCs w:val="28"/>
-        </w:rPr>
-        <w:t xml:space="preserve"> option allows the user to go back to the </w:t>
-      </w:r>
-      <w:r>
-        <w:rPr>
-          <w:i/>
-          <w:sz w:val="28"/>
-          <w:szCs w:val="28"/>
-        </w:rPr>
         <w:t>Language Menu</w:t>
       </w:r>
       <w:r>
@@ -1034,8 +1001,6 @@
         </w:rPr>
         <w:t>.</w:t>
       </w:r>
-      <w:bookmarkStart w:id="0" w:name="_GoBack"/>
-      <w:bookmarkEnd w:id="0"/>
     </w:p>
     <w:p>
       <w:pPr>
